--- a/Week 3: Preliminary Design/Physics_Loop.docx
+++ b/Week 3: Preliminary Design/Physics_Loop.docx
@@ -14,62 +14,13 @@
         </w:rPr>
         <w:t>Physics Loop</w:t>
       </w:r>
-    </w:p>
-    <w:p>
-      <w:pPr>
-        <w:rPr>
-          <w:rFonts w:ascii="Arial" w:hAnsi="Arial" w:cs="Arial"/>
-          <w:color w:val="333333"/>
-          <w:sz w:val="21"/>
-          <w:szCs w:val="21"/>
-          <w:shd w:val="clear" w:color="auto" w:fill="FFFFFF"/>
-        </w:rPr>
-      </w:pPr>
-      <w:r>
-        <w:rPr>
-          <w:rFonts w:ascii="Arial" w:hAnsi="Arial" w:cs="Arial"/>
-          <w:color w:val="333333"/>
-          <w:sz w:val="21"/>
-          <w:szCs w:val="21"/>
-          <w:shd w:val="clear" w:color="auto" w:fill="FFFFFF"/>
-        </w:rPr>
-        <w:t xml:space="preserve">how and in what order are ball motion, collision detection, collision resolution, triggering, friction/gravity, and drawing are handled. A </w:t>
-      </w:r>
-      <w:proofErr w:type="gramStart"/>
-      <w:r>
-        <w:rPr>
-          <w:rFonts w:ascii="Arial" w:hAnsi="Arial" w:cs="Arial"/>
-          <w:color w:val="333333"/>
-          <w:sz w:val="21"/>
-          <w:szCs w:val="21"/>
-          <w:shd w:val="clear" w:color="auto" w:fill="FFFFFF"/>
-        </w:rPr>
-        <w:t>High Level</w:t>
-      </w:r>
-      <w:proofErr w:type="gramEnd"/>
-      <w:r>
-        <w:rPr>
-          <w:rFonts w:ascii="Arial" w:hAnsi="Arial" w:cs="Arial"/>
-          <w:color w:val="333333"/>
-          <w:sz w:val="21"/>
-          <w:szCs w:val="21"/>
-          <w:shd w:val="clear" w:color="auto" w:fill="FFFFFF"/>
-        </w:rPr>
-        <w:t xml:space="preserve"> algorithm.</w:t>
-      </w:r>
-    </w:p>
-    <w:p>
-      <w:proofErr w:type="spellStart"/>
-      <w:r>
-        <w:t>moveTime</w:t>
-      </w:r>
-      <w:proofErr w:type="spellEnd"/>
-      <w:r>
-        <w:t xml:space="preserve"> = 0.05, 20 times per second</w:t>
-      </w:r>
-    </w:p>
-    <w:p/>
-    <w:p/>
+      <w:r>
+        <w:rPr>
+          <w:b/>
+        </w:rPr>
+        <w:t xml:space="preserve"> Description</w:t>
+      </w:r>
+    </w:p>
     <w:p>
       <w:r>
         <w:t>Calculate time until collision</w:t>
@@ -77,6 +28,9 @@
       <w:r>
         <w:t xml:space="preserve"> for each ball on the board</w:t>
       </w:r>
+      <w:r>
+        <w:t>.</w:t>
+      </w:r>
     </w:p>
     <w:p>
       <w:r>
@@ -91,43 +45,158 @@
     </w:p>
     <w:p>
       <w:r>
-        <w:t>if no collision will occur in the next movement,</w:t>
-      </w:r>
-      <w:r>
-        <w:t xml:space="preserve"> such that the </w:t>
-      </w:r>
-      <w:r>
-        <w:t xml:space="preserve">minimum </w:t>
-      </w:r>
+        <w:t>If no collision will occur in the next movement, such that the minimum time until collision is greater than 0.05s:</w:t>
+      </w:r>
+    </w:p>
+    <w:p>
+      <w:pPr>
+        <w:ind w:left="720"/>
+      </w:pPr>
+      <w:r>
+        <w:t>Each</w:t>
+      </w:r>
+      <w:r>
+        <w:t xml:space="preserve"> ball </w:t>
+      </w:r>
+      <w:r>
+        <w:t>will</w:t>
+      </w:r>
+      <w:r>
+        <w:t xml:space="preserve"> move for its full 0.05s</w:t>
+      </w:r>
+      <w:r>
+        <w:t>.</w:t>
+      </w:r>
+    </w:p>
+    <w:p>
+      <w:pPr>
+        <w:ind w:left="720"/>
+      </w:pPr>
+      <w:r>
+        <w:t>A</w:t>
+      </w:r>
+      <w:r>
+        <w:t xml:space="preserve">ll </w:t>
+      </w:r>
+      <w:r>
+        <w:t>active flippers</w:t>
+      </w:r>
+      <w:r>
+        <w:t xml:space="preserve"> should move for 0.05s.</w:t>
+      </w:r>
+    </w:p>
+    <w:p>
+      <w:r>
+        <w:t>If a collision will occur</w:t>
+      </w:r>
+      <w:r>
+        <w:t xml:space="preserve"> in the next movement</w:t>
+      </w:r>
+      <w:r>
+        <w:t xml:space="preserve">, </w:t>
+      </w:r>
+      <w:r>
+        <w:t xml:space="preserve">such that </w:t>
+      </w:r>
+      <w:r>
+        <w:t>the minimum time until collision is less than or equal to 0.05</w:t>
+      </w:r>
+      <w:r>
+        <w:t>s</w:t>
+      </w:r>
+      <w:r>
+        <w:t>:</w:t>
+      </w:r>
+    </w:p>
+    <w:p>
+      <w:pPr>
+        <w:ind w:firstLine="720"/>
+      </w:pPr>
+      <w:r>
+        <w:t>T</w:t>
+      </w:r>
+      <w:r>
+        <w:t xml:space="preserve">he ball should </w:t>
+      </w:r>
+      <w:r>
+        <w:t xml:space="preserve">only move for time equal to the minimum </w:t>
+      </w:r>
+      <w:r>
+        <w:t>time until collision</w:t>
+      </w:r>
+      <w:r>
+        <w:t>.</w:t>
+      </w:r>
+      <w:r>
+        <w:t xml:space="preserve"> </w:t>
+      </w:r>
+    </w:p>
+    <w:p>
+      <w:pPr>
+        <w:ind w:firstLine="720"/>
+        <w:rPr>
+          <w:color w:val="FF0000"/>
+        </w:rPr>
+      </w:pPr>
       <w:bookmarkStart w:id="0" w:name="_GoBack"/>
-      <w:bookmarkEnd w:id="0"/>
-      <w:r>
-        <w:t xml:space="preserve">time until collision is greater than 0.05s, </w:t>
-      </w:r>
-      <w:r>
-        <w:t>the ball should move for its full 0.05s</w:t>
-      </w:r>
-      <w:r>
+      <w:r>
+        <w:rPr>
+          <w:color w:val="FF0000"/>
+        </w:rPr>
+        <w:t xml:space="preserve">Resolve each ball that makes a collision, </w:t>
+      </w:r>
+      <w:r>
+        <w:rPr>
+          <w:color w:val="FF0000"/>
+        </w:rPr>
+        <w:t xml:space="preserve">set </w:t>
+      </w:r>
+      <w:r>
+        <w:rPr>
+          <w:color w:val="FF0000"/>
+        </w:rPr>
+        <w:t>new velocity and direction</w:t>
+      </w:r>
+      <w:r>
+        <w:rPr>
+          <w:color w:val="FF0000"/>
+        </w:rPr>
         <w:t>.</w:t>
       </w:r>
     </w:p>
-    <w:p>
-      <w:r>
-        <w:t xml:space="preserve">The game </w:t>
-      </w:r>
-      <w:proofErr w:type="gramStart"/>
-      <w:r>
-        <w:t>board</w:t>
-      </w:r>
-      <w:proofErr w:type="gramEnd"/>
-    </w:p>
-    <w:p/>
-    <w:p>
-      <w:r>
-        <w:t>If a collision will occur, the ball should move for only the time until collision</w:t>
-      </w:r>
-    </w:p>
-    <w:p>
+    <w:bookmarkEnd w:id="0"/>
+    <w:p>
+      <w:pPr>
+        <w:ind w:left="720"/>
+        <w:rPr>
+          <w:color w:val="FF0000"/>
+        </w:rPr>
+      </w:pPr>
+      <w:r>
+        <w:rPr>
+          <w:color w:val="FF0000"/>
+        </w:rPr>
+        <w:t xml:space="preserve">Check if the gizmo that the ball hit has a trigger attached. If so </w:t>
+      </w:r>
+    </w:p>
+    <w:p>
+      <w:pPr>
+        <w:ind w:left="720"/>
+        <w:rPr>
+          <w:color w:val="FF0000"/>
+        </w:rPr>
+      </w:pPr>
+      <w:r>
+        <w:rPr>
+          <w:color w:val="FF0000"/>
+        </w:rPr>
+        <w:t>If so, start trigger’s sequence</w:t>
+      </w:r>
+    </w:p>
+    <w:p>
+      <w:pPr>
+        <w:ind w:left="720"/>
+      </w:pPr>
       <w:r>
         <w:t xml:space="preserve">The </w:t>
       </w:r>
@@ -137,11 +206,9 @@
       <w:r>
         <w:t>should also only move for the time until collision.</w:t>
       </w:r>
-    </w:p>
-    <w:p>
-      <w:pPr>
-        <w:ind w:left="720"/>
-      </w:pPr>
+      <w:r>
+        <w:t xml:space="preserve"> </w:t>
+      </w:r>
       <w:r>
         <w:t>For example</w:t>
       </w:r>
@@ -152,30 +219,57 @@
         <w:t xml:space="preserve"> if the time until collision was 0.02 seconds, a flipper that is in the process of moving should only move for 0.02 seconds</w:t>
       </w:r>
     </w:p>
-    <w:p/>
-    <w:p/>
-    <w:p>
-      <w:r>
+    <w:p>
+      <w:pPr>
+        <w:rPr>
+          <w:color w:val="FF0000"/>
+        </w:rPr>
+      </w:pPr>
+      <w:r>
+        <w:rPr>
+          <w:color w:val="FF0000"/>
+        </w:rPr>
+        <w:t>Check for key triggers</w:t>
+      </w:r>
+    </w:p>
+    <w:p>
+      <w:pPr>
+        <w:rPr>
+          <w:color w:val="FF0000"/>
+        </w:rPr>
+      </w:pPr>
+      <w:r>
+        <w:rPr>
+          <w:color w:val="FF0000"/>
+        </w:rPr>
         <w:t>Apply friction and gravity</w:t>
       </w:r>
-    </w:p>
-    <w:p/>
-    <w:p>
-      <w:r>
-        <w:t xml:space="preserve">Notify </w:t>
-      </w:r>
-    </w:p>
-    <w:p/>
-    <w:p/>
-    <w:p>
-      <w:r>
-        <w:t xml:space="preserve">Note for this description we are only considering that there is only one ball present on the board. We would instead find the time until collision for all balls on the board and use the minimum time until </w:t>
-      </w:r>
-      <w:proofErr w:type="gramStart"/>
-      <w:r>
-        <w:t>collision ,</w:t>
-      </w:r>
-      <w:proofErr w:type="gramEnd"/>
+      <w:r>
+        <w:rPr>
+          <w:color w:val="FF0000"/>
+        </w:rPr>
+        <w:t xml:space="preserve"> to calculate the new vector of each</w:t>
+      </w:r>
+      <w:r>
+        <w:rPr>
+          <w:color w:val="FF0000"/>
+        </w:rPr>
+        <w:t xml:space="preserve"> ball.</w:t>
+      </w:r>
+    </w:p>
+    <w:p>
+      <w:r>
+        <w:t>Notify</w:t>
+      </w:r>
+      <w:r>
+        <w:t xml:space="preserve"> observers and redraw the updated vi</w:t>
+      </w:r>
+      <w:r>
+        <w:t>e</w:t>
+      </w:r>
+      <w:r>
+        <w:t>w.</w:t>
+      </w:r>
     </w:p>
     <w:sectPr>
       <w:pgSz w:w="11906" w:h="16838"/>
@@ -310,6 +404,7 @@
     <w:lsdException w:name="HTML Sample" w:semiHidden="1" w:unhideWhenUsed="1"/>
     <w:lsdException w:name="HTML Typewriter" w:semiHidden="1" w:unhideWhenUsed="1"/>
     <w:lsdException w:name="HTML Variable" w:semiHidden="1" w:unhideWhenUsed="1"/>
+    <w:lsdException w:name="Normal Table" w:semiHidden="1" w:unhideWhenUsed="1"/>
     <w:lsdException w:name="annotation subject" w:semiHidden="1" w:unhideWhenUsed="1"/>
     <w:lsdException w:name="No List" w:semiHidden="1" w:unhideWhenUsed="1"/>
     <w:lsdException w:name="Outline List 1" w:semiHidden="1" w:unhideWhenUsed="1"/>
@@ -356,8 +451,10 @@
     <w:lsdException w:name="Table Subtle 2" w:semiHidden="1" w:unhideWhenUsed="1"/>
     <w:lsdException w:name="Table Web 1" w:semiHidden="1" w:unhideWhenUsed="1"/>
     <w:lsdException w:name="Table Web 2" w:semiHidden="1" w:unhideWhenUsed="1"/>
+    <w:lsdException w:name="Table Web 3" w:semiHidden="1" w:unhideWhenUsed="1"/>
     <w:lsdException w:name="Balloon Text" w:semiHidden="1" w:unhideWhenUsed="1"/>
     <w:lsdException w:name="Table Grid" w:uiPriority="39"/>
+    <w:lsdException w:name="Table Theme" w:semiHidden="1" w:unhideWhenUsed="1"/>
     <w:lsdException w:name="Placeholder Text" w:semiHidden="1"/>
     <w:lsdException w:name="No Spacing" w:uiPriority="1" w:qFormat="1"/>
     <w:lsdException w:name="Light Shading" w:uiPriority="60"/>
